--- a/Act 3 Prim/Scene 46.docx
+++ b/Act 3 Prim/Scene 46.docx
@@ -85,7 +85,7 @@
           <w:szCs w:val="24"/>
           <w:rtl w:val="0"/>
         </w:rPr>
-        <w:t xml:space="preserve">Teacher (neutral smiling): First of all, you have a test on Friday.</w:t>
+        <w:t xml:space="preserve">Teacher: First of all, you have a test on Friday.</w:t>
       </w:r>
     </w:p>
     <w:p>
@@ -117,7 +117,7 @@
           <w:szCs w:val="24"/>
           <w:rtl w:val="0"/>
         </w:rPr>
-        <w:t xml:space="preserve">Teacher (neutral neutral): Second of all, our school’s cultural festival is coming up in a few weeks, so starting next week we’ll be having less classes so you guys can prepare.</w:t>
+        <w:t xml:space="preserve">Teacher (neutral curious): Second of all, our school’s cultural festival is coming up in a few weeks, so starting next week we’ll be having less classes so you guys can prepare.</w:t>
       </w:r>
     </w:p>
     <w:p>
@@ -149,7 +149,23 @@
           <w:szCs w:val="24"/>
           <w:rtl w:val="0"/>
         </w:rPr>
-        <w:t xml:space="preserve">Teacher (neutral sigh): Each class needs to submit their plan to the committee as soon as possible, though, so we’re deciding what we’re doing tomorrow during homeroom.</w:t>
+        <w:t xml:space="preserve">Teacher (neutral thinking): Each class needs to submit their plan to the committee as soon as possible, though, so we’re deciding what we’re doing tomorrow during homeroom.</w:t>
+      </w:r>
+    </w:p>
+    <w:p>
+      <w:pPr>
+        <w:rPr>
+          <w:sz w:val="24"/>
+          <w:szCs w:val="24"/>
+        </w:rPr>
+      </w:pPr>
+      <w:r>
+        <w:rPr>
+          <w:sz w:val="24"/>
+          <w:szCs w:val="24"/>
+          <w:rtl w:val="0"/>
+        </w:rPr>
+        <w:t xml:space="preserve">Teacher (neutral neutral):</w:t>
       </w:r>
     </w:p>
     <w:p>
@@ -181,7 +197,7 @@
           <w:szCs w:val="24"/>
           <w:rtl w:val="0"/>
         </w:rPr>
-        <w:t xml:space="preserve">Teacher (neutral neutral): Yeah, I should’ve told you guys earlier. But it’s too late now, so you’ll just have to make do. Talk in between yourselves today.</w:t>
+        <w:t xml:space="preserve">Teacher (neutral curious): Yeah, I should’ve told you guys earlier. But it’s too late now, so you’ll just have to make do. Talk in between yourselves today.</w:t>
       </w:r>
     </w:p>
     <w:p>
@@ -213,6 +229,22 @@
           <w:szCs w:val="24"/>
           <w:rtl w:val="0"/>
         </w:rPr>
+        <w:t xml:space="preserve">Teacher (neutral smirk):</w:t>
+      </w:r>
+    </w:p>
+    <w:p>
+      <w:pPr>
+        <w:rPr>
+          <w:sz w:val="24"/>
+          <w:szCs w:val="24"/>
+        </w:rPr>
+      </w:pPr>
+      <w:r>
+        <w:rPr>
+          <w:sz w:val="24"/>
+          <w:szCs w:val="24"/>
+          <w:rtl w:val="0"/>
+        </w:rPr>
         <w:t xml:space="preserve">Everyone suddenly becomes really quiet, chilled by Ms. Tran’s ominous warning. She seems to enjoy it immensely, and heads towards the door with a slightly smug smirk on her face.</w:t>
       </w:r>
     </w:p>
@@ -245,6 +277,22 @@
           <w:szCs w:val="24"/>
           <w:rtl w:val="0"/>
         </w:rPr>
+        <w:t xml:space="preserve">Teacher (exit):</w:t>
+      </w:r>
+    </w:p>
+    <w:p>
+      <w:pPr>
+        <w:rPr>
+          <w:sz w:val="24"/>
+          <w:szCs w:val="24"/>
+        </w:rPr>
+      </w:pPr>
+      <w:r>
+        <w:rPr>
+          <w:sz w:val="24"/>
+          <w:szCs w:val="24"/>
+          <w:rtl w:val="0"/>
+        </w:rPr>
         <w:t xml:space="preserve">Once she leaves the room slowly becomes chattier again, filled with my classmates excitedly discussing what they wanna do.</w:t>
       </w:r>
     </w:p>
@@ -261,7 +309,7 @@
           <w:szCs w:val="24"/>
           <w:rtl w:val="0"/>
         </w:rPr>
-        <w:t xml:space="preserve">Asher (neutral neutral): That was something else, huh?</w:t>
+        <w:t xml:space="preserve">Asher (neutral smiling_nervous): That was something else, huh?</w:t>
       </w:r>
     </w:p>
     <w:p>
@@ -325,23 +373,23 @@
           <w:szCs w:val="24"/>
           <w:rtl w:val="0"/>
         </w:rPr>
-        <w:t xml:space="preserve">Asher (neutral curious): Really? Not even a maid or a cosplay café?</w:t>
-      </w:r>
-    </w:p>
-    <w:p>
-      <w:pPr>
-        <w:rPr>
-          <w:sz w:val="24"/>
-          <w:szCs w:val="24"/>
-        </w:rPr>
-      </w:pPr>
-      <w:r>
-        <w:rPr>
-          <w:sz w:val="24"/>
-          <w:szCs w:val="24"/>
-          <w:rtl w:val="0"/>
-        </w:rPr>
-        <w:t xml:space="preserve">Asher (neutral neutral): Actually I guess the people you’d wanna see wearing those outfits aren’t in our class, huh?</w:t>
+        <w:t xml:space="preserve">Asher (neutral smirk): Really? Not even a maid or a cosplay café?</w:t>
+      </w:r>
+    </w:p>
+    <w:p>
+      <w:pPr>
+        <w:rPr>
+          <w:sz w:val="24"/>
+          <w:szCs w:val="24"/>
+        </w:rPr>
+      </w:pPr>
+      <w:r>
+        <w:rPr>
+          <w:sz w:val="24"/>
+          <w:szCs w:val="24"/>
+          <w:rtl w:val="0"/>
+        </w:rPr>
+        <w:t xml:space="preserve">Asher (neutral curious): Actually I guess the people you’d wanna see wearing those outfits aren’t in our class, huh?</w:t>
       </w:r>
     </w:p>
     <w:p>
@@ -389,7 +437,7 @@
           <w:szCs w:val="24"/>
           <w:rtl w:val="0"/>
         </w:rPr>
-        <w:t xml:space="preserve">Asher (neutral grinning): Wouldn’t you wanna see Lilith in a maid costume?</w:t>
+        <w:t xml:space="preserve">Asher (neutral playful): Wouldn’t you wanna see Lilith in a maid costume?</w:t>
       </w:r>
     </w:p>
     <w:p>
@@ -437,7 +485,39 @@
           <w:szCs w:val="24"/>
           <w:rtl w:val="0"/>
         </w:rPr>
-        <w:t xml:space="preserve">Asher (neutral grinning): Is that so? Then, what about-</w:t>
+        <w:t xml:space="preserve">Asher (neutral smirk): Is that so? Then, what about-</w:t>
+      </w:r>
+    </w:p>
+    <w:p>
+      <w:pPr>
+        <w:rPr>
+          <w:sz w:val="24"/>
+          <w:szCs w:val="24"/>
+        </w:rPr>
+      </w:pPr>
+      <w:r>
+        <w:rPr>
+          <w:sz w:val="24"/>
+          <w:szCs w:val="24"/>
+          <w:rtl w:val="0"/>
+        </w:rPr>
+        <w:t xml:space="preserve">Asher (neutral curious):</w:t>
+      </w:r>
+    </w:p>
+    <w:p>
+      <w:pPr>
+        <w:rPr>
+          <w:sz w:val="24"/>
+          <w:szCs w:val="24"/>
+        </w:rPr>
+      </w:pPr>
+      <w:r>
+        <w:rPr>
+          <w:sz w:val="24"/>
+          <w:szCs w:val="24"/>
+          <w:rtl w:val="0"/>
+        </w:rPr>
+        <w:t xml:space="preserve">Petra (neutral smiling):</w:t>
       </w:r>
     </w:p>
     <w:p>
@@ -501,7 +581,7 @@
           <w:szCs w:val="24"/>
           <w:rtl w:val="0"/>
         </w:rPr>
-        <w:t xml:space="preserve">Petra: I don’t think you guys would be able to. They already gave the okay to our class for that, and I doubt that they’d allow duplicate attractions.</w:t>
+        <w:t xml:space="preserve">Petra (neutral thinking): I don’t think you guys would be able to. They already gave the okay to our class for that, and I doubt that they’d allow duplicate attractions.</w:t>
       </w:r>
     </w:p>
     <w:p>
@@ -533,55 +613,119 @@
           <w:szCs w:val="24"/>
           <w:rtl w:val="0"/>
         </w:rPr>
-        <w:t xml:space="preserve">Petra: If you really like maids so much, then you could visit our class.</w:t>
-      </w:r>
-    </w:p>
-    <w:p>
-      <w:pPr>
-        <w:rPr>
-          <w:sz w:val="24"/>
-          <w:szCs w:val="24"/>
-        </w:rPr>
-      </w:pPr>
-      <w:r>
-        <w:rPr>
-          <w:sz w:val="24"/>
-          <w:szCs w:val="24"/>
-          <w:rtl w:val="0"/>
-        </w:rPr>
-        <w:t xml:space="preserve">Asher (neutral neutral): Maybe. If I have time I’ll go.</w:t>
-      </w:r>
-    </w:p>
-    <w:p>
-      <w:pPr>
-        <w:rPr>
-          <w:sz w:val="24"/>
-          <w:szCs w:val="24"/>
-        </w:rPr>
-      </w:pPr>
-      <w:r>
-        <w:rPr>
-          <w:sz w:val="24"/>
-          <w:szCs w:val="24"/>
-          <w:rtl w:val="0"/>
-        </w:rPr>
-        <w:t xml:space="preserve">Petra: Only if you have time, huh…</w:t>
-      </w:r>
-    </w:p>
-    <w:p>
-      <w:pPr>
-        <w:rPr>
-          <w:sz w:val="24"/>
-          <w:szCs w:val="24"/>
-        </w:rPr>
-      </w:pPr>
-      <w:r>
-        <w:rPr>
-          <w:sz w:val="24"/>
-          <w:szCs w:val="24"/>
-          <w:rtl w:val="0"/>
-        </w:rPr>
-        <w:t xml:space="preserve">Petra: Well, of course Mr. Asher, the world-renowned love story writer, wouldn’t have time for such trivial things. Or should I call you Mr. “the moon is beautiful” instead?</w:t>
+        <w:t xml:space="preserve">Petra (neutral smiling): If you really like maids so much, then you could visit our class.</w:t>
+      </w:r>
+    </w:p>
+    <w:p>
+      <w:pPr>
+        <w:rPr>
+          <w:sz w:val="24"/>
+          <w:szCs w:val="24"/>
+        </w:rPr>
+      </w:pPr>
+      <w:r>
+        <w:rPr>
+          <w:sz w:val="24"/>
+          <w:szCs w:val="24"/>
+          <w:rtl w:val="0"/>
+        </w:rPr>
+        <w:t xml:space="preserve">Petra (neutral curious):</w:t>
+      </w:r>
+    </w:p>
+    <w:p>
+      <w:pPr>
+        <w:rPr>
+          <w:sz w:val="24"/>
+          <w:szCs w:val="24"/>
+        </w:rPr>
+      </w:pPr>
+      <w:r>
+        <w:rPr>
+          <w:sz w:val="24"/>
+          <w:szCs w:val="24"/>
+          <w:rtl w:val="0"/>
+        </w:rPr>
+        <w:t xml:space="preserve">Asher (neutral smiling): Maybe. If I have time I’ll go.</w:t>
+      </w:r>
+    </w:p>
+    <w:p>
+      <w:pPr>
+        <w:rPr>
+          <w:sz w:val="24"/>
+          <w:szCs w:val="24"/>
+        </w:rPr>
+      </w:pPr>
+      <w:r>
+        <w:rPr>
+          <w:sz w:val="24"/>
+          <w:szCs w:val="24"/>
+          <w:rtl w:val="0"/>
+        </w:rPr>
+        <w:t xml:space="preserve">Petra (arms_crossed skeptical): Only if you have time, huh…</w:t>
+      </w:r>
+    </w:p>
+    <w:p>
+      <w:pPr>
+        <w:rPr>
+          <w:sz w:val="24"/>
+          <w:szCs w:val="24"/>
+        </w:rPr>
+      </w:pPr>
+      <w:r>
+        <w:rPr>
+          <w:sz w:val="24"/>
+          <w:szCs w:val="24"/>
+          <w:rtl w:val="0"/>
+        </w:rPr>
+        <w:t xml:space="preserve">Asher (neutral surprise):</w:t>
+      </w:r>
+    </w:p>
+    <w:p>
+      <w:pPr>
+        <w:rPr>
+          <w:sz w:val="24"/>
+          <w:szCs w:val="24"/>
+        </w:rPr>
+      </w:pPr>
+      <w:r>
+        <w:rPr>
+          <w:sz w:val="24"/>
+          <w:szCs w:val="24"/>
+          <w:rtl w:val="0"/>
+        </w:rPr>
+        <w:t xml:space="preserve">Petra (neutral smiling_eyes_closed): Well, of course Mr. Asher, the world-renowned love story writer, wouldn’t have time for such trivial things. Or should I call you Mr. “the moon is beautiful” instead?</w:t>
+      </w:r>
+    </w:p>
+    <w:p>
+      <w:pPr>
+        <w:rPr>
+          <w:sz w:val="24"/>
+          <w:szCs w:val="24"/>
+        </w:rPr>
+      </w:pPr>
+      <w:r>
+        <w:rPr>
+          <w:sz w:val="24"/>
+          <w:szCs w:val="24"/>
+          <w:rtl w:val="0"/>
+        </w:rPr>
+        <w:t xml:space="preserve">Asher (neutral nervous):</w:t>
+      </w:r>
+    </w:p>
+    <w:p>
+      <w:pPr>
+        <w:rPr>
+          <w:sz w:val="24"/>
+          <w:szCs w:val="24"/>
+        </w:rPr>
+      </w:pPr>
+      <w:r>
+        <w:rPr>
+          <w:sz w:val="24"/>
+          <w:szCs w:val="24"/>
+          <w:rtl w:val="0"/>
+        </w:rPr>
+        <w:t xml:space="preserve">Petra (neutral smiling_dark):</w:t>
       </w:r>
     </w:p>
     <w:p>
@@ -613,6 +757,22 @@
           <w:szCs w:val="24"/>
           <w:rtl w:val="0"/>
         </w:rPr>
+        <w:t xml:space="preserve">Asher (neutral smiling_nervous):</w:t>
+      </w:r>
+    </w:p>
+    <w:p>
+      <w:pPr>
+        <w:rPr>
+          <w:sz w:val="24"/>
+          <w:szCs w:val="24"/>
+        </w:rPr>
+      </w:pPr>
+      <w:r>
+        <w:rPr>
+          <w:sz w:val="24"/>
+          <w:szCs w:val="24"/>
+          <w:rtl w:val="0"/>
+        </w:rPr>
         <w:t xml:space="preserve">Petra: With that being said, I’ll see you there.</w:t>
       </w:r>
     </w:p>
@@ -629,23 +789,39 @@
           <w:szCs w:val="24"/>
           <w:rtl w:val="0"/>
         </w:rPr>
-        <w:t xml:space="preserve">Petra: Now anyways…</w:t>
-      </w:r>
-    </w:p>
-    <w:p>
-      <w:pPr>
-        <w:rPr>
-          <w:sz w:val="24"/>
-          <w:szCs w:val="24"/>
-        </w:rPr>
-      </w:pPr>
-      <w:r>
-        <w:rPr>
-          <w:sz w:val="24"/>
-          <w:szCs w:val="24"/>
-          <w:rtl w:val="0"/>
-        </w:rPr>
-        <w:t xml:space="preserve">Petra: Pro.</w:t>
+        <w:t xml:space="preserve">Asher (neutral curious):</w:t>
+      </w:r>
+    </w:p>
+    <w:p>
+      <w:pPr>
+        <w:rPr>
+          <w:sz w:val="24"/>
+          <w:szCs w:val="24"/>
+        </w:rPr>
+      </w:pPr>
+      <w:r>
+        <w:rPr>
+          <w:sz w:val="24"/>
+          <w:szCs w:val="24"/>
+          <w:rtl w:val="0"/>
+        </w:rPr>
+        <w:t xml:space="preserve">Petra (neutral neutral): Now anyways…</w:t>
+      </w:r>
+    </w:p>
+    <w:p>
+      <w:pPr>
+        <w:rPr>
+          <w:sz w:val="24"/>
+          <w:szCs w:val="24"/>
+        </w:rPr>
+      </w:pPr>
+      <w:r>
+        <w:rPr>
+          <w:sz w:val="24"/>
+          <w:szCs w:val="24"/>
+          <w:rtl w:val="0"/>
+        </w:rPr>
+        <w:t xml:space="preserve">Petra (neutral curious): Pro.</w:t>
       </w:r>
     </w:p>
     <w:p>
@@ -747,6 +923,22 @@
           <w:szCs w:val="24"/>
           <w:rtl w:val="0"/>
         </w:rPr>
+        <w:t xml:space="preserve">Petra (neutral neutral):</w:t>
+      </w:r>
+    </w:p>
+    <w:p>
+      <w:pPr>
+        <w:rPr>
+          <w:sz w:val="24"/>
+          <w:szCs w:val="24"/>
+        </w:rPr>
+      </w:pPr>
+      <w:r>
+        <w:rPr>
+          <w:sz w:val="24"/>
+          <w:szCs w:val="24"/>
+          <w:rtl w:val="0"/>
+        </w:rPr>
         <w:t xml:space="preserve">Pro: I have a feeling that he might be traumatized now…</w:t>
       </w:r>
     </w:p>
@@ -763,7 +955,7 @@
           <w:szCs w:val="24"/>
           <w:rtl w:val="0"/>
         </w:rPr>
-        <w:t xml:space="preserve">Petra: Sorry, I got a little annoyed. It’s his fault though, saying that he </w:t>
+        <w:t xml:space="preserve">Petra (neutral smiling_nervous): Sorry, I got a little annoyed. It’s his fault though, saying that he </w:t>
       </w:r>
       <w:r>
         <w:rPr>
@@ -812,6 +1004,22 @@
           <w:szCs w:val="24"/>
           <w:rtl w:val="0"/>
         </w:rPr>
+        <w:t xml:space="preserve">Petra (neutral curious):</w:t>
+      </w:r>
+    </w:p>
+    <w:p>
+      <w:pPr>
+        <w:rPr>
+          <w:sz w:val="24"/>
+          <w:szCs w:val="24"/>
+        </w:rPr>
+      </w:pPr>
+      <w:r>
+        <w:rPr>
+          <w:sz w:val="24"/>
+          <w:szCs w:val="24"/>
+          <w:rtl w:val="0"/>
+        </w:rPr>
         <w:t xml:space="preserve">Pro: So? What did you wanna talk about?</w:t>
       </w:r>
     </w:p>
@@ -844,7 +1052,7 @@
           <w:szCs w:val="24"/>
           <w:rtl w:val="0"/>
         </w:rPr>
-        <w:t xml:space="preserve">Petra: Prim didn’t show up to school today. The teacher said she called in sick, but…</w:t>
+        <w:t xml:space="preserve">Petra (neutral worried_slightly): Prim didn’t show up to school today. The teacher said she called in sick, but…</w:t>
       </w:r>
     </w:p>
     <w:p>
@@ -876,7 +1084,7 @@
           <w:szCs w:val="24"/>
           <w:rtl w:val="0"/>
         </w:rPr>
-        <w:t xml:space="preserve">Petra: Maybe we should’ve let it be?</w:t>
+        <w:t xml:space="preserve">Petra (neutral smiling_worried): Maybe we should’ve let it be?</w:t>
       </w:r>
     </w:p>
     <w:p>
@@ -908,55 +1116,55 @@
           <w:szCs w:val="24"/>
           <w:rtl w:val="0"/>
         </w:rPr>
-        <w:t xml:space="preserve">Petra: I guess…</w:t>
-      </w:r>
-    </w:p>
-    <w:p>
-      <w:pPr>
-        <w:rPr>
-          <w:sz w:val="24"/>
-          <w:szCs w:val="24"/>
-        </w:rPr>
-      </w:pPr>
-      <w:r>
-        <w:rPr>
-          <w:sz w:val="24"/>
-          <w:szCs w:val="24"/>
-          <w:rtl w:val="0"/>
-        </w:rPr>
-        <w:t xml:space="preserve">Petra: …</w:t>
-      </w:r>
-    </w:p>
-    <w:p>
-      <w:pPr>
-        <w:rPr>
-          <w:sz w:val="24"/>
-          <w:szCs w:val="24"/>
-        </w:rPr>
-      </w:pPr>
-      <w:r>
-        <w:rPr>
-          <w:sz w:val="24"/>
-          <w:szCs w:val="24"/>
-          <w:rtl w:val="0"/>
-        </w:rPr>
-        <w:t xml:space="preserve">Petra: I’ll visit her house after school, just to make sure she’s alright.</w:t>
-      </w:r>
-    </w:p>
-    <w:p>
-      <w:pPr>
-        <w:rPr>
-          <w:sz w:val="24"/>
-          <w:szCs w:val="24"/>
-        </w:rPr>
-      </w:pPr>
-      <w:r>
-        <w:rPr>
-          <w:sz w:val="24"/>
-          <w:szCs w:val="24"/>
-          <w:rtl w:val="0"/>
-        </w:rPr>
-        <w:t xml:space="preserve">Petra: Don’t worry, I won’t pry any further. I’ll bring her some drinks and snacks, that’s it.</w:t>
+        <w:t xml:space="preserve">Petra (neutral sigh): I guess…</w:t>
+      </w:r>
+    </w:p>
+    <w:p>
+      <w:pPr>
+        <w:rPr>
+          <w:sz w:val="24"/>
+          <w:szCs w:val="24"/>
+        </w:rPr>
+      </w:pPr>
+      <w:r>
+        <w:rPr>
+          <w:sz w:val="24"/>
+          <w:szCs w:val="24"/>
+          <w:rtl w:val="0"/>
+        </w:rPr>
+        <w:t xml:space="preserve">Petra (neutral worried): …</w:t>
+      </w:r>
+    </w:p>
+    <w:p>
+      <w:pPr>
+        <w:rPr>
+          <w:sz w:val="24"/>
+          <w:szCs w:val="24"/>
+        </w:rPr>
+      </w:pPr>
+      <w:r>
+        <w:rPr>
+          <w:sz w:val="24"/>
+          <w:szCs w:val="24"/>
+          <w:rtl w:val="0"/>
+        </w:rPr>
+        <w:t xml:space="preserve">Petra (neutral worried_slightly): I’ll visit her house after school, just to make sure she’s alright.</w:t>
+      </w:r>
+    </w:p>
+    <w:p>
+      <w:pPr>
+        <w:rPr>
+          <w:sz w:val="24"/>
+          <w:szCs w:val="24"/>
+        </w:rPr>
+      </w:pPr>
+      <w:r>
+        <w:rPr>
+          <w:sz w:val="24"/>
+          <w:szCs w:val="24"/>
+          <w:rtl w:val="0"/>
+        </w:rPr>
+        <w:t xml:space="preserve">Petra (neutral smiling_worried): Don’t worry, I won’t pry any further. I’ll bring her some drinks and snacks, that’s it.</w:t>
       </w:r>
     </w:p>
     <w:p>
@@ -988,55 +1196,71 @@
           <w:szCs w:val="24"/>
           <w:rtl w:val="0"/>
         </w:rPr>
-        <w:t xml:space="preserve">Petra: Will do.</w:t>
-      </w:r>
-    </w:p>
-    <w:p>
-      <w:pPr>
-        <w:rPr>
-          <w:sz w:val="24"/>
-          <w:szCs w:val="24"/>
-        </w:rPr>
-      </w:pPr>
-      <w:r>
-        <w:rPr>
-          <w:sz w:val="24"/>
-          <w:szCs w:val="24"/>
-          <w:rtl w:val="0"/>
-        </w:rPr>
-        <w:t xml:space="preserve">Petra: Actually, we have baseball practice today…</w:t>
-      </w:r>
-    </w:p>
-    <w:p>
-      <w:pPr>
-        <w:rPr>
-          <w:sz w:val="24"/>
-          <w:szCs w:val="24"/>
-        </w:rPr>
-      </w:pPr>
-      <w:r>
-        <w:rPr>
-          <w:sz w:val="24"/>
-          <w:szCs w:val="24"/>
-          <w:rtl w:val="0"/>
-        </w:rPr>
-        <w:t xml:space="preserve">Petra: Well, it’s the end of the season anyways, so it’ll be okay if I skip a practice or two.</w:t>
-      </w:r>
-    </w:p>
-    <w:p>
-      <w:pPr>
-        <w:rPr>
-          <w:sz w:val="24"/>
-          <w:szCs w:val="24"/>
-        </w:rPr>
-      </w:pPr>
-      <w:r>
-        <w:rPr>
-          <w:sz w:val="24"/>
-          <w:szCs w:val="24"/>
-          <w:rtl w:val="0"/>
-        </w:rPr>
-        <w:t xml:space="preserve">Petra: You can go in my place. I’m sure they’d have fun with that. You could even where my jersey.</w:t>
+        <w:t xml:space="preserve">Petra (neutral smiling_eyes_closed): Will do.</w:t>
+      </w:r>
+    </w:p>
+    <w:p>
+      <w:pPr>
+        <w:rPr>
+          <w:sz w:val="24"/>
+          <w:szCs w:val="24"/>
+        </w:rPr>
+      </w:pPr>
+      <w:r>
+        <w:rPr>
+          <w:sz w:val="24"/>
+          <w:szCs w:val="24"/>
+          <w:rtl w:val="0"/>
+        </w:rPr>
+        <w:t xml:space="preserve">Petra (neutral thinking): Actually, we have baseball practice today…</w:t>
+      </w:r>
+    </w:p>
+    <w:p>
+      <w:pPr>
+        <w:rPr>
+          <w:sz w:val="24"/>
+          <w:szCs w:val="24"/>
+        </w:rPr>
+      </w:pPr>
+      <w:r>
+        <w:rPr>
+          <w:sz w:val="24"/>
+          <w:szCs w:val="24"/>
+          <w:rtl w:val="0"/>
+        </w:rPr>
+        <w:t xml:space="preserve">Petra (neutral smiling): Well, it’s the end of the season anyways, so it’ll be okay if I skip a practice or two.</w:t>
+      </w:r>
+    </w:p>
+    <w:p>
+      <w:pPr>
+        <w:rPr>
+          <w:sz w:val="24"/>
+          <w:szCs w:val="24"/>
+        </w:rPr>
+      </w:pPr>
+      <w:r>
+        <w:rPr>
+          <w:sz w:val="24"/>
+          <w:szCs w:val="24"/>
+          <w:rtl w:val="0"/>
+        </w:rPr>
+        <w:t xml:space="preserve">Petra (neutral smirk): You can go </w:t>
+      </w:r>
+      <w:r>
+        <w:rPr>
+          <w:sz w:val="24"/>
+          <w:szCs w:val="24"/>
+          <w:rtl w:val="0"/>
+        </w:rPr>
+        <w:t xml:space="preserve">in my</w:t>
+      </w:r>
+      <w:r>
+        <w:rPr>
+          <w:sz w:val="24"/>
+          <w:szCs w:val="24"/>
+          <w:rtl w:val="0"/>
+        </w:rPr>
+        <w:t xml:space="preserve"> place. I’m sure they’d have fun with that. You could even wear my jersey.</w:t>
       </w:r>
     </w:p>
     <w:p>
@@ -1068,6 +1292,22 @@
           <w:szCs w:val="24"/>
           <w:rtl w:val="0"/>
         </w:rPr>
+        <w:t xml:space="preserve">Petra (neutral laughing):</w:t>
+      </w:r>
+    </w:p>
+    <w:p>
+      <w:pPr>
+        <w:rPr>
+          <w:sz w:val="24"/>
+          <w:szCs w:val="24"/>
+        </w:rPr>
+      </w:pPr>
+      <w:r>
+        <w:rPr>
+          <w:sz w:val="24"/>
+          <w:szCs w:val="24"/>
+          <w:rtl w:val="0"/>
+        </w:rPr>
         <w:t xml:space="preserve">Laughing at the thought of me squeezing into her baseball uniform, Petra starts to leave.</w:t>
       </w:r>
     </w:p>
@@ -1084,7 +1324,23 @@
           <w:szCs w:val="24"/>
           <w:rtl w:val="0"/>
         </w:rPr>
-        <w:t xml:space="preserve">Petra: Well, I’ll see you later. Give the team my regards for me.</w:t>
+        <w:t xml:space="preserve">Petra (waving smiling): Well, I’ll see you later. Give the team my regards for me.</w:t>
+      </w:r>
+    </w:p>
+    <w:p>
+      <w:pPr>
+        <w:rPr>
+          <w:sz w:val="24"/>
+          <w:szCs w:val="24"/>
+        </w:rPr>
+      </w:pPr>
+      <w:r>
+        <w:rPr>
+          <w:sz w:val="24"/>
+          <w:szCs w:val="24"/>
+          <w:rtl w:val="0"/>
+        </w:rPr>
+        <w:t xml:space="preserve">Petra (exit):</w:t>
       </w:r>
     </w:p>
     <w:p>
@@ -1116,16 +1372,48 @@
           <w:szCs w:val="24"/>
           <w:rtl w:val="0"/>
         </w:rPr>
-        <w:t xml:space="preserve">Well, at least she’s in a better mood. I’ve thought this for a while, but worry really doesn’t suit her.</w:t>
+        <w:t xml:space="preserve">Well, at least she’s in a better mood. I’ve </w:t>
+      </w:r>
+      <w:r>
+        <w:rPr>
+          <w:sz w:val="24"/>
+          <w:szCs w:val="24"/>
+          <w:rtl w:val="0"/>
+        </w:rPr>
+        <w:t xml:space="preserve">thought this</w:t>
+      </w:r>
+      <w:r>
+        <w:rPr>
+          <w:sz w:val="24"/>
+          <w:szCs w:val="24"/>
+          <w:rtl w:val="0"/>
+        </w:rPr>
+        <w:t xml:space="preserve"> for a while, but worry really doesn’t suit her.</w:t>
       </w:r>
     </w:p>
     <w:sectPr>
+      <w:headerReference r:id="rId7" w:type="default"/>
       <w:pgSz w:h="15840" w:w="12240" w:orient="portrait"/>
       <w:pgMar w:bottom="1440" w:top="1440" w:left="1440" w:right="1440" w:header="708" w:footer="708"/>
       <w:pgNumType w:start="1"/>
     </w:sectPr>
   </w:body>
 </w:document>
+</file>
+
+<file path=word/header1.xml><?xml version="1.0" encoding="utf-8"?>
+<w:hdr xmlns:mc="http://schemas.openxmlformats.org/markup-compatibility/2006" xmlns:o="urn:schemas-microsoft-com:office:office" xmlns:r="http://schemas.openxmlformats.org/officeDocument/2006/relationships" xmlns:m="http://schemas.openxmlformats.org/officeDocument/2006/math" xmlns:v="urn:schemas-microsoft-com:vml" xmlns:wp="http://schemas.openxmlformats.org/drawingml/2006/wordprocessingDrawing" xmlns:w10="urn:schemas-microsoft-com:office:word" xmlns:w="http://schemas.openxmlformats.org/wordprocessingml/2006/main" xmlns:wne="http://schemas.microsoft.com/office/word/2006/wordml" xmlns:sl="http://schemas.openxmlformats.org/schemaLibrary/2006/main" xmlns:a="http://schemas.openxmlformats.org/drawingml/2006/main" xmlns:pic="http://schemas.openxmlformats.org/drawingml/2006/picture" xmlns:c="http://schemas.openxmlformats.org/drawingml/2006/chart" xmlns:lc="http://schemas.openxmlformats.org/drawingml/2006/lockedCanvas" xmlns:dgm="http://schemas.openxmlformats.org/drawingml/2006/diagram" xmlns:wps="http://schemas.microsoft.com/office/word/2010/wordprocessingShape" xmlns:wpg="http://schemas.microsoft.com/office/word/2010/wordprocessingGroup" xmlns:w14="http://schemas.microsoft.com/office/word/2010/wordml" xmlns:w15="http://schemas.microsoft.com/office/word/2012/wordml">
+  <w:p>
+    <w:pPr>
+      <w:rPr/>
+    </w:pPr>
+    <w:r>
+      <w:rPr>
+        <w:rtl w:val="0"/>
+      </w:rPr>
+    </w:r>
+  </w:p>
+</w:hdr>
 </file>
 
 <file path=word/numbering.xml><?xml version="1.0" encoding="utf-8"?>
@@ -1162,6 +1450,7 @@
     <w:pPr>
       <w:keepNext w:val="1"/>
       <w:keepLines w:val="1"/>
+      <w:pageBreakBefore w:val="0"/>
       <w:spacing w:after="120" w:before="480" w:lineRule="auto"/>
     </w:pPr>
     <w:rPr>
@@ -1177,6 +1466,7 @@
     <w:pPr>
       <w:keepNext w:val="1"/>
       <w:keepLines w:val="1"/>
+      <w:pageBreakBefore w:val="0"/>
       <w:spacing w:after="80" w:before="360" w:lineRule="auto"/>
     </w:pPr>
     <w:rPr>
@@ -1192,6 +1482,7 @@
     <w:pPr>
       <w:keepNext w:val="1"/>
       <w:keepLines w:val="1"/>
+      <w:pageBreakBefore w:val="0"/>
       <w:spacing w:after="80" w:before="280" w:lineRule="auto"/>
     </w:pPr>
     <w:rPr>
@@ -1207,6 +1498,7 @@
     <w:pPr>
       <w:keepNext w:val="1"/>
       <w:keepLines w:val="1"/>
+      <w:pageBreakBefore w:val="0"/>
       <w:spacing w:after="40" w:before="240" w:lineRule="auto"/>
     </w:pPr>
     <w:rPr>
@@ -1222,6 +1514,7 @@
     <w:pPr>
       <w:keepNext w:val="1"/>
       <w:keepLines w:val="1"/>
+      <w:pageBreakBefore w:val="0"/>
       <w:spacing w:after="40" w:before="220" w:lineRule="auto"/>
     </w:pPr>
     <w:rPr>
@@ -1237,6 +1530,7 @@
     <w:pPr>
       <w:keepNext w:val="1"/>
       <w:keepLines w:val="1"/>
+      <w:pageBreakBefore w:val="0"/>
       <w:spacing w:after="40" w:before="200" w:lineRule="auto"/>
     </w:pPr>
     <w:rPr>
@@ -1252,6 +1546,7 @@
     <w:pPr>
       <w:keepNext w:val="1"/>
       <w:keepLines w:val="1"/>
+      <w:pageBreakBefore w:val="0"/>
       <w:spacing w:after="120" w:before="480" w:lineRule="auto"/>
     </w:pPr>
     <w:rPr>
@@ -1298,6 +1593,7 @@
     <w:pPr>
       <w:keepNext w:val="1"/>
       <w:keepLines w:val="1"/>
+      <w:pageBreakBefore w:val="0"/>
       <w:spacing w:after="80" w:before="360" w:lineRule="auto"/>
     </w:pPr>
     <w:rPr>
@@ -1608,7 +1904,7 @@
 
 <file path=customXML/item1.xml><?xml version="1.0" encoding="utf-8"?>
 <go:gDocsCustomXmlDataStorage xmlns:go="http://customooxmlschemas.google.com/" xmlns:r="http://schemas.openxmlformats.org/officeDocument/2006/relationships">
-  <go:docsCustomData xmlns:go="http://customooxmlschemas.google.com/" roundtripDataSignature="AMtx7mj1lOG7RSIVjt+NK9yGi7WOJ74MZA==">AMUW2mUXFUOmZTpmjJy4JIVeeX6MuMA4abPAkhjfrzSEU59Jy8V3pdsB29UDKrgVARzWjKOZTpKc3nobOC9ZIILeu+gUO4JSBO+SDhoygmmW3HuHEKZyqQs=</go:docsCustomData>
+  <go:docsCustomData xmlns:go="http://customooxmlschemas.google.com/" roundtripDataSignature="AMtx7mj1lOG7RSIVjt+NK9yGi7WOJ74MZA==">AMUW2mWVR66ttjBoejhI//Q+v6C5YnzcOUghc4tUItLumgHOm50+FRVv+WRkGiBG3KY5S9qmRUYGm5geNgZFUrtXTf0coIXvATLfj0+GPKlPTBT+KCxLSwM=</go:docsCustomData>
 </go:gDocsCustomXmlDataStorage>
 </file>
 
